--- a/Tour Bangladesh.docx
+++ b/Tour Bangladesh.docx
@@ -1,52 +1,160 @@
 
 <file path=word/document.xml><?xml version="1.0" encoding="utf-8"?>
-<w:document xmlns:wpc="http://schemas.microsoft.com/office/word/2010/wordprocessingCanvas" xmlns:cx="http://schemas.microsoft.com/office/drawing/2014/chartex" xmlns:cx1="http://schemas.microsoft.com/office/drawing/2015/9/8/chartex" xmlns:cx2="http://schemas.microsoft.com/office/drawing/2015/10/21/chartex" xmlns:cx3="http://schemas.microsoft.com/office/drawing/2016/5/9/chartex" xmlns:cx4="http://schemas.microsoft.com/office/drawing/2016/5/10/chartex" xmlns:cx5="http://schemas.microsoft.com/office/drawing/2016/5/11/chartex" xmlns:cx6="http://schemas.microsoft.com/office/drawing/2016/5/12/chartex" xmlns:cx7="http://schemas.microsoft.com/office/drawing/2016/5/13/chartex" xmlns:cx8="http://schemas.microsoft.com/office/drawing/2016/5/14/chartex" xmlns:mc="http://schemas.openxmlformats.org/markup-compatibility/2006" xmlns:aink="http://schemas.microsoft.com/office/drawing/2016/ink" xmlns:am3d="http://schemas.microsoft.com/office/drawing/2017/model3d" xmlns:o="urn:schemas-microsoft-com:office:office" xmlns:oel="http://schemas.microsoft.com/office/2019/extlst" xmlns:r="http://schemas.openxmlformats.org/officeDocument/2006/relationships" xmlns:m="http://schemas.openxmlformats.org/officeDocument/2006/math" xmlns:v="urn:schemas-microsoft-com:vml" xmlns:wp14="http://schemas.microsoft.com/office/word/2010/wordprocessingDrawing" xmlns:wp="http://schemas.openxmlformats.org/drawingml/2006/wordprocessingDrawing" xmlns:w10="urn:schemas-microsoft-com:office:word" xmlns:w="http://schemas.openxmlformats.org/wordprocessingml/2006/main" xmlns:w14="http://schemas.microsoft.com/office/word/2010/wordml" xmlns:w15="http://schemas.microsoft.com/office/word/2012/wordml" xmlns:w16cex="http://schemas.microsoft.com/office/word/2018/wordml/cex" xmlns:w16cid="http://schemas.microsoft.com/office/word/2016/wordml/cid" xmlns:w16="http://schemas.microsoft.com/office/word/2018/wordml" xmlns:w16sdtdh="http://schemas.microsoft.com/office/word/2020/wordml/sdtdatahash" xmlns:w16se="http://schemas.microsoft.com/office/word/2015/wordml/symex" xmlns:wpg="http://schemas.microsoft.com/office/word/2010/wordprocessingGroup" xmlns:wpi="http://schemas.microsoft.com/office/word/2010/wordprocessingInk" xmlns:wne="http://schemas.microsoft.com/office/word/2006/wordml" xmlns:wps="http://schemas.microsoft.com/office/word/2010/wordprocessingShape" mc:Ignorable="w14 w15 w16se w16cid w16 w16cex w16sdtdh wp14">
+<w:document xmlns:wpc="http://schemas.microsoft.com/office/word/2010/wordprocessingCanvas" xmlns:mc="http://schemas.openxmlformats.org/markup-compatibility/2006" xmlns:o="urn:schemas-microsoft-com:office:office" xmlns:r="http://schemas.openxmlformats.org/officeDocument/2006/relationships" xmlns:m="http://schemas.openxmlformats.org/officeDocument/2006/math" xmlns:v="urn:schemas-microsoft-com:vml" xmlns:wp14="http://schemas.microsoft.com/office/word/2010/wordprocessingDrawing" xmlns:wp="http://schemas.openxmlformats.org/drawingml/2006/wordprocessingDrawing" xmlns:w10="urn:schemas-microsoft-com:office:word" xmlns:w="http://schemas.openxmlformats.org/wordprocessingml/2006/main" xmlns:w14="http://schemas.microsoft.com/office/word/2010/wordml" xmlns:w15="http://schemas.microsoft.com/office/word/2012/wordml" xmlns:wpg="http://schemas.microsoft.com/office/word/2010/wordprocessingGroup" xmlns:wpi="http://schemas.microsoft.com/office/word/2010/wordprocessingInk" xmlns:wne="http://schemas.microsoft.com/office/word/2006/wordml" xmlns:wps="http://schemas.microsoft.com/office/word/2010/wordprocessingShape" mc:Ignorable="w14 w15 wp14">
   <w:body>
     <w:p>
-      <w:r>
+      <w:pPr>
+        <w:rPr>
+          <w:rFonts w:ascii="Times New Roman" w:hAnsi="Times New Roman" w:cs="Times New Roman"/>
+          <w:sz w:val="44"/>
+          <w:szCs w:val="44"/>
+          <w:lang w:bidi="bn-IN"/>
+        </w:rPr>
+      </w:pPr>
+      <w:r>
+        <w:rPr>
+          <w:rFonts w:ascii="Times New Roman" w:hAnsi="Times New Roman" w:cs="Times New Roman"/>
+        </w:rPr>
         <w:t xml:space="preserve">            </w:t>
       </w:r>
       <w:r>
-        <w:t xml:space="preserve">        </w:t>
-      </w:r>
-      <w:r>
-        <w:rPr>
-          <w:rFonts w:cs="Vrinda"/>
+        <w:rPr>
+          <w:rFonts w:ascii="Times New Roman" w:hAnsi="Times New Roman" w:cs="Times New Roman"/>
+        </w:rPr>
+        <w:t xml:space="preserve">    </w:t>
+      </w:r>
+      <w:r>
+        <w:rPr>
+          <w:rFonts w:ascii="Times New Roman" w:hAnsi="Times New Roman" w:cs="Times New Roman"/>
+        </w:rPr>
+        <w:t xml:space="preserve">                                             </w:t>
+      </w:r>
+      <w:r>
+        <w:rPr>
+          <w:rFonts w:ascii="Times New Roman" w:hAnsi="Times New Roman" w:cs="Times New Roman"/>
+          <w:sz w:val="44"/>
+          <w:szCs w:val="44"/>
           <w:lang w:bidi="bn-IN"/>
         </w:rPr>
         <w:t xml:space="preserve">Tour Bangladesh </w:t>
       </w:r>
     </w:p>
     <w:p>
-      <w:r>
+      <w:pPr>
+        <w:rPr>
+          <w:rFonts w:ascii="Times New Roman" w:hAnsi="Times New Roman" w:cs="Times New Roman"/>
+          <w:lang w:bidi="bn-IN"/>
+        </w:rPr>
+      </w:pPr>
+    </w:p>
+    <w:p>
+      <w:pPr>
+        <w:rPr>
+          <w:rFonts w:ascii="Times New Roman" w:hAnsi="Times New Roman" w:cs="Times New Roman"/>
+        </w:rPr>
+      </w:pPr>
+    </w:p>
+    <w:p>
+      <w:pPr>
+        <w:rPr>
+          <w:rFonts w:ascii="Times New Roman" w:hAnsi="Times New Roman" w:cs="Times New Roman"/>
+        </w:rPr>
+      </w:pPr>
+      <w:r>
+        <w:rPr>
+          <w:rFonts w:ascii="Times New Roman" w:hAnsi="Times New Roman" w:cs="Times New Roman"/>
+          <w:b/>
+          <w:sz w:val="28"/>
+          <w:szCs w:val="28"/>
+        </w:rPr>
+        <w:t>Description :</w:t>
+      </w:r>
+      <w:r>
+        <w:rPr>
+          <w:rFonts w:ascii="Times New Roman" w:hAnsi="Times New Roman" w:cs="Times New Roman"/>
+        </w:rPr>
+        <w:t xml:space="preserve"> </w:t>
+      </w:r>
+      <w:r>
+        <w:rPr>
+          <w:rFonts w:ascii="Times New Roman" w:hAnsi="Times New Roman" w:cs="Times New Roman"/>
+          <w:sz w:val="28"/>
+        </w:rPr>
         <w:t>Through our website, we can give people ideas about the small places of our country.  They can visit our website to know about the history of those places.  Even foreigners can easily get ideas about historical places by entering our web and find hotels, food and accommodation easily.  Through which they can move around the place without any trouble.</w:t>
       </w:r>
     </w:p>
     <w:p>
-      <w:r>
-        <w:t xml:space="preserve">Merits: </w:t>
-      </w:r>
-      <w:r>
+      <w:pPr>
+        <w:rPr>
+          <w:rFonts w:ascii="Times New Roman" w:hAnsi="Times New Roman" w:cs="Times New Roman"/>
+          <w:b/>
+        </w:rPr>
+      </w:pPr>
+    </w:p>
+    <w:p>
+      <w:pPr>
+        <w:rPr>
+          <w:rFonts w:ascii="Times New Roman" w:hAnsi="Times New Roman" w:cs="Times New Roman"/>
+        </w:rPr>
+      </w:pPr>
+      <w:r>
+        <w:rPr>
+          <w:rFonts w:ascii="Times New Roman" w:hAnsi="Times New Roman" w:cs="Times New Roman"/>
+          <w:b/>
+          <w:sz w:val="28"/>
+          <w:szCs w:val="28"/>
+        </w:rPr>
+        <w:t>Merits:</w:t>
+      </w:r>
+      <w:r>
+        <w:rPr>
+          <w:rFonts w:ascii="Times New Roman" w:hAnsi="Times New Roman" w:cs="Times New Roman"/>
+        </w:rPr>
+        <w:t xml:space="preserve"> </w:t>
+      </w:r>
+      <w:r>
+        <w:rPr>
+          <w:rFonts w:ascii="Times New Roman" w:hAnsi="Times New Roman" w:cs="Times New Roman"/>
+          <w:sz w:val="28"/>
+        </w:rPr>
         <w:t>User can use easily.  By using the website, people can get to know about travel anywhere in a beautiful way.  Users will be interested in traveling to different places.  Users will get a beautiful guide to travel anywhere in a very easy and comfortable way on our website.</w:t>
       </w:r>
     </w:p>
     <w:p>
       <w:pPr>
         <w:rPr>
-          <w:rFonts w:cs="Vrinda"/>
-          <w:lang w:bidi="bn-IN"/>
-        </w:rPr>
-      </w:pPr>
-      <w:r>
-        <w:rPr>
-          <w:rFonts w:cs="Vrinda"/>
-          <w:lang w:bidi="bn-IN"/>
-        </w:rPr>
-        <w:t xml:space="preserve">Demerits: </w:t>
-      </w:r>
-      <w:r>
-        <w:rPr>
-          <w:rFonts w:cs="Vrinda"/>
+          <w:rFonts w:ascii="Times New Roman" w:hAnsi="Times New Roman" w:cs="Times New Roman"/>
+        </w:rPr>
+      </w:pPr>
+    </w:p>
+    <w:p>
+      <w:pPr>
+        <w:rPr>
+          <w:rFonts w:ascii="Times New Roman" w:hAnsi="Times New Roman" w:cs="Times New Roman"/>
+          <w:lang w:bidi="bn-IN"/>
+        </w:rPr>
+      </w:pPr>
+      <w:r>
+        <w:rPr>
+          <w:rFonts w:ascii="Times New Roman" w:hAnsi="Times New Roman" w:cs="Times New Roman"/>
+          <w:b/>
+          <w:sz w:val="28"/>
+          <w:szCs w:val="28"/>
+          <w:lang w:bidi="bn-IN"/>
+        </w:rPr>
+        <w:t>Demerits:</w:t>
+      </w:r>
+      <w:r>
+        <w:rPr>
+          <w:rFonts w:ascii="Times New Roman" w:hAnsi="Times New Roman" w:cs="Times New Roman"/>
+          <w:lang w:bidi="bn-IN"/>
+        </w:rPr>
+        <w:t xml:space="preserve"> </w:t>
+      </w:r>
+      <w:r>
+        <w:rPr>
+          <w:rFonts w:ascii="Times New Roman" w:hAnsi="Times New Roman" w:cs="Times New Roman"/>
+          <w:sz w:val="28"/>
           <w:lang w:bidi="bn-IN"/>
         </w:rPr>
         <w:t>nothing</w:t>
@@ -55,40 +163,133 @@
     <w:p>
       <w:pPr>
         <w:rPr>
-          <w:rFonts w:cs="Vrinda"/>
-          <w:lang w:bidi="bn-IN"/>
-        </w:rPr>
-      </w:pPr>
-      <w:r>
-        <w:rPr>
-          <w:rFonts w:cs="Vrinda"/>
-          <w:lang w:bidi="bn-IN"/>
-        </w:rPr>
-        <w:t xml:space="preserve">Software &amp; tools: </w:t>
-      </w:r>
-    </w:p>
-    <w:p>
-      <w:r>
-        <w:rPr>
-          <w:rFonts w:cs="Vrinda"/>
+          <w:rFonts w:ascii="Times New Roman" w:hAnsi="Times New Roman" w:cs="Times New Roman"/>
+          <w:lang w:bidi="bn-IN"/>
+        </w:rPr>
+      </w:pPr>
+    </w:p>
+    <w:p>
+      <w:pPr>
+        <w:rPr>
+          <w:rFonts w:ascii="Times New Roman" w:hAnsi="Times New Roman" w:cs="Times New Roman"/>
+          <w:b/>
+          <w:sz w:val="28"/>
+          <w:szCs w:val="28"/>
+          <w:lang w:bidi="bn-IN"/>
+        </w:rPr>
+      </w:pPr>
+      <w:r>
+        <w:rPr>
+          <w:rFonts w:ascii="Times New Roman" w:hAnsi="Times New Roman" w:cs="Times New Roman"/>
+          <w:b/>
+          <w:sz w:val="28"/>
+          <w:szCs w:val="28"/>
+          <w:lang w:bidi="bn-IN"/>
+        </w:rPr>
+        <w:t>Software &amp; tools</w:t>
+      </w:r>
+      <w:r>
+        <w:rPr>
+          <w:rFonts w:ascii="Times New Roman" w:hAnsi="Times New Roman" w:cs="Times New Roman"/>
+          <w:b/>
+          <w:sz w:val="28"/>
+          <w:szCs w:val="28"/>
+          <w:lang w:bidi="bn-IN"/>
+        </w:rPr>
+        <w:t xml:space="preserve"> </w:t>
+      </w:r>
+      <w:r>
+        <w:rPr>
+          <w:rFonts w:ascii="Times New Roman" w:hAnsi="Times New Roman" w:cs="Times New Roman"/>
+          <w:b/>
+          <w:sz w:val="28"/>
+          <w:szCs w:val="28"/>
+          <w:lang w:bidi="bn-IN"/>
+        </w:rPr>
+        <w:t xml:space="preserve">: </w:t>
+      </w:r>
+      <w:r>
+        <w:rPr>
+          <w:rFonts w:ascii="Times New Roman" w:hAnsi="Times New Roman" w:cs="Times New Roman"/>
+          <w:sz w:val="28"/>
+          <w:szCs w:val="28"/>
+          <w:lang w:bidi="bn-IN"/>
+        </w:rPr>
+        <w:t>Sublime Text ,</w:t>
+      </w:r>
+      <w:r>
+        <w:rPr>
+          <w:rFonts w:ascii="Times New Roman" w:hAnsi="Times New Roman" w:cs="Times New Roman"/>
+          <w:sz w:val="28"/>
+          <w:szCs w:val="28"/>
+          <w:lang w:bidi="bn-IN"/>
+        </w:rPr>
+        <w:t xml:space="preserve"> B</w:t>
+      </w:r>
+      <w:r>
+        <w:rPr>
+          <w:rFonts w:ascii="Times New Roman" w:hAnsi="Times New Roman" w:cs="Times New Roman"/>
+          <w:sz w:val="28"/>
+          <w:szCs w:val="28"/>
+          <w:lang w:bidi="bn-IN"/>
+        </w:rPr>
+        <w:t>rackets</w:t>
+      </w:r>
+    </w:p>
+    <w:p>
+      <w:pPr>
+        <w:rPr>
+          <w:rFonts w:ascii="Times New Roman" w:hAnsi="Times New Roman" w:cs="Times New Roman"/>
+          <w:b/>
+          <w:sz w:val="28"/>
+          <w:szCs w:val="28"/>
+          <w:lang w:bidi="bn-IN"/>
+        </w:rPr>
+      </w:pPr>
+    </w:p>
+    <w:p>
+      <w:pPr>
+        <w:rPr>
+          <w:rFonts w:ascii="Times New Roman" w:hAnsi="Times New Roman" w:cs="Times New Roman"/>
+        </w:rPr>
+      </w:pPr>
+      <w:r>
+        <w:rPr>
+          <w:rFonts w:ascii="Times New Roman" w:hAnsi="Times New Roman" w:cs="Times New Roman"/>
+          <w:b/>
+          <w:sz w:val="28"/>
+          <w:szCs w:val="28"/>
           <w:lang w:bidi="bn-IN"/>
         </w:rPr>
         <w:t>Language spe</w:t>
       </w:r>
       <w:r>
         <w:rPr>
-          <w:rFonts w:cs="Vrinda"/>
+          <w:rFonts w:ascii="Times New Roman" w:hAnsi="Times New Roman" w:cs="Times New Roman"/>
+          <w:b/>
+          <w:sz w:val="28"/>
+          <w:szCs w:val="28"/>
           <w:lang w:bidi="bn-IN"/>
         </w:rPr>
         <w:t>cifications :</w:t>
       </w:r>
       <w:r>
         <w:rPr>
-          <w:rFonts w:cs="Vrinda"/>
-          <w:lang w:bidi="bn-IN"/>
-        </w:rPr>
-        <w:t xml:space="preserve"> html , JavaScript , CSS</w:t>
-      </w:r>
+          <w:rFonts w:ascii="Times New Roman" w:hAnsi="Times New Roman" w:cs="Times New Roman"/>
+          <w:lang w:bidi="bn-IN"/>
+        </w:rPr>
+        <w:t xml:space="preserve"> </w:t>
+      </w:r>
+      <w:r>
+        <w:rPr>
+          <w:rFonts w:ascii="Times New Roman" w:hAnsi="Times New Roman" w:cs="Times New Roman"/>
+          <w:sz w:val="28"/>
+          <w:lang w:bidi="bn-IN"/>
+        </w:rPr>
+        <w:t>html , JavaScript , CSS</w:t>
+      </w:r>
+      <w:bookmarkStart w:id="0" w:name="_GoBack"/>
+      <w:bookmarkEnd w:id="0"/>
     </w:p>
     <w:sectPr>
       <w:pgSz w:w="12240" w:h="15840"/>
@@ -101,7 +302,7 @@
 </file>
 
 <file path=word/styles.xml><?xml version="1.0" encoding="utf-8"?>
-<w:styles xmlns:mc="http://schemas.openxmlformats.org/markup-compatibility/2006" xmlns:r="http://schemas.openxmlformats.org/officeDocument/2006/relationships" xmlns:w="http://schemas.openxmlformats.org/wordprocessingml/2006/main" xmlns:w14="http://schemas.microsoft.com/office/word/2010/wordml" xmlns:w15="http://schemas.microsoft.com/office/word/2012/wordml" xmlns:w16cex="http://schemas.microsoft.com/office/word/2018/wordml/cex" xmlns:w16cid="http://schemas.microsoft.com/office/word/2016/wordml/cid" xmlns:w16="http://schemas.microsoft.com/office/word/2018/wordml" xmlns:w16sdtdh="http://schemas.microsoft.com/office/word/2020/wordml/sdtdatahash" xmlns:w16se="http://schemas.microsoft.com/office/word/2015/wordml/symex" mc:Ignorable="w14 w15 w16se w16cid w16 w16cex w16sdtdh">
+<w:styles xmlns:mc="http://schemas.openxmlformats.org/markup-compatibility/2006" xmlns:r="http://schemas.openxmlformats.org/officeDocument/2006/relationships" xmlns:w="http://schemas.openxmlformats.org/wordprocessingml/2006/main" xmlns:w14="http://schemas.microsoft.com/office/word/2010/wordml" xmlns:w15="http://schemas.microsoft.com/office/word/2012/wordml" mc:Ignorable="w14 w15">
   <w:docDefaults>
     <w:rPrDefault>
       <w:rPr>
@@ -117,7 +318,7 @@
       </w:pPr>
     </w:pPrDefault>
   </w:docDefaults>
-  <w:latentStyles w:defLockedState="0" w:defUIPriority="99" w:defSemiHidden="0" w:defUnhideWhenUsed="0" w:defQFormat="0" w:count="376">
+  <w:latentStyles w:defLockedState="0" w:defUIPriority="99" w:defSemiHidden="0" w:defUnhideWhenUsed="0" w:defQFormat="0" w:count="371">
     <w:lsdException w:name="Normal" w:uiPriority="0" w:qFormat="1"/>
     <w:lsdException w:name="heading 1" w:uiPriority="9" w:qFormat="1"/>
     <w:lsdException w:name="heading 2" w:semiHidden="1" w:uiPriority="9" w:unhideWhenUsed="1" w:qFormat="1"/>
@@ -489,11 +690,6 @@
     <w:lsdException w:name="List Table 5 Dark Accent 6" w:uiPriority="50"/>
     <w:lsdException w:name="List Table 6 Colorful Accent 6" w:uiPriority="51"/>
     <w:lsdException w:name="List Table 7 Colorful Accent 6" w:uiPriority="52"/>
-    <w:lsdException w:name="Mention" w:semiHidden="1" w:unhideWhenUsed="1"/>
-    <w:lsdException w:name="Smart Hyperlink" w:semiHidden="1" w:unhideWhenUsed="1"/>
-    <w:lsdException w:name="Hashtag" w:semiHidden="1" w:unhideWhenUsed="1"/>
-    <w:lsdException w:name="Unresolved Mention" w:semiHidden="1" w:unhideWhenUsed="1"/>
-    <w:lsdException w:name="Smart Link" w:semiHidden="1" w:unhideWhenUsed="1"/>
   </w:latentStyles>
   <w:style w:type="paragraph" w:default="1" w:styleId="Normal">
     <w:name w:val="Normal"/>
